--- a/5-dars/5-mavzu.docx
+++ b/5-dars/5-mavzu.docx
@@ -4,327 +4,17 @@
   <w:body>
     <w:p>
       <w:pPr>
-        <w:jc w:val="center"/>
-        <w:rPr>
+        <w:jc w:val="both"/>
+        <w:rPr>
+          <w:b/>
           <w:sz w:val="28"/>
           <w:szCs w:val="28"/>
         </w:rPr>
       </w:pPr>
-      <w:proofErr w:type="spellStart"/>
-      <w:r>
-        <w:rPr>
-          <w:b/>
-          <w:sz w:val="28"/>
-          <w:szCs w:val="28"/>
-        </w:rPr>
-        <w:t>Mavzu</w:t>
-      </w:r>
-      <w:proofErr w:type="spellEnd"/>
-      <w:r>
-        <w:rPr>
-          <w:sz w:val="28"/>
-          <w:szCs w:val="28"/>
-        </w:rPr>
-        <w:t xml:space="preserve">: Microsoft Office Word </w:t>
-      </w:r>
-      <w:proofErr w:type="spellStart"/>
-      <w:r>
-        <w:rPr>
-          <w:sz w:val="28"/>
-          <w:szCs w:val="28"/>
-        </w:rPr>
-        <w:t>dasturi</w:t>
-      </w:r>
-      <w:proofErr w:type="spellEnd"/>
-      <w:r>
-        <w:rPr>
-          <w:sz w:val="28"/>
-          <w:szCs w:val="28"/>
-        </w:rPr>
-        <w:t xml:space="preserve"> </w:t>
-      </w:r>
-      <w:proofErr w:type="spellStart"/>
-      <w:r>
-        <w:rPr>
-          <w:sz w:val="28"/>
-          <w:szCs w:val="28"/>
-        </w:rPr>
-        <w:t>uchun</w:t>
-      </w:r>
-      <w:proofErr w:type="spellEnd"/>
-      <w:r>
-        <w:rPr>
-          <w:sz w:val="28"/>
-          <w:szCs w:val="28"/>
-        </w:rPr>
-        <w:t xml:space="preserve"> </w:t>
-      </w:r>
-      <w:proofErr w:type="spellStart"/>
-      <w:r>
-        <w:rPr>
-          <w:sz w:val="28"/>
-          <w:szCs w:val="28"/>
-        </w:rPr>
-        <w:t>qo'shimcha</w:t>
-      </w:r>
-      <w:proofErr w:type="spellEnd"/>
-      <w:r>
-        <w:rPr>
-          <w:sz w:val="28"/>
-          <w:szCs w:val="28"/>
-        </w:rPr>
-        <w:t xml:space="preserve"> </w:t>
-      </w:r>
-      <w:proofErr w:type="spellStart"/>
-      <w:r>
-        <w:rPr>
-          <w:sz w:val="28"/>
-          <w:szCs w:val="28"/>
-        </w:rPr>
-        <w:t>dasturlar</w:t>
-      </w:r>
-      <w:proofErr w:type="spellEnd"/>
-      <w:r>
-        <w:rPr>
-          <w:sz w:val="28"/>
-          <w:szCs w:val="28"/>
-        </w:rPr>
-        <w:t xml:space="preserve"> </w:t>
-      </w:r>
-      <w:proofErr w:type="spellStart"/>
-      <w:r>
-        <w:rPr>
-          <w:sz w:val="28"/>
-          <w:szCs w:val="28"/>
-        </w:rPr>
-        <w:t>o'rnat</w:t>
-      </w:r>
-      <w:r>
-        <w:rPr>
-          <w:sz w:val="28"/>
-          <w:szCs w:val="28"/>
-        </w:rPr>
-        <w:t>ish</w:t>
-      </w:r>
-      <w:proofErr w:type="spellEnd"/>
-      <w:r>
-        <w:rPr>
-          <w:sz w:val="28"/>
-          <w:szCs w:val="28"/>
-        </w:rPr>
-        <w:t xml:space="preserve"> </w:t>
-      </w:r>
-      <w:proofErr w:type="spellStart"/>
-      <w:r>
-        <w:rPr>
-          <w:sz w:val="28"/>
-          <w:szCs w:val="28"/>
-        </w:rPr>
-        <w:t>hamda</w:t>
-      </w:r>
-      <w:proofErr w:type="spellEnd"/>
-      <w:r>
-        <w:rPr>
-          <w:sz w:val="28"/>
-          <w:szCs w:val="28"/>
-        </w:rPr>
-        <w:t xml:space="preserve"> </w:t>
-      </w:r>
-      <w:proofErr w:type="spellStart"/>
-      <w:r>
-        <w:rPr>
-          <w:sz w:val="28"/>
-          <w:szCs w:val="28"/>
-        </w:rPr>
-        <w:t>sozlamarni</w:t>
-      </w:r>
-      <w:proofErr w:type="spellEnd"/>
-      <w:r>
-        <w:rPr>
-          <w:sz w:val="28"/>
-          <w:szCs w:val="28"/>
-        </w:rPr>
-        <w:t xml:space="preserve"> </w:t>
-      </w:r>
-      <w:proofErr w:type="spellStart"/>
-      <w:r>
-        <w:rPr>
-          <w:sz w:val="28"/>
-          <w:szCs w:val="28"/>
-        </w:rPr>
-        <w:t>hususiylashtirish</w:t>
-      </w:r>
-      <w:proofErr w:type="spellEnd"/>
-      <w:r>
-        <w:rPr>
-          <w:sz w:val="28"/>
-          <w:szCs w:val="28"/>
-        </w:rPr>
-        <w:t xml:space="preserve">, </w:t>
-      </w:r>
-      <w:proofErr w:type="spellStart"/>
-      <w:r>
-        <w:rPr>
-          <w:sz w:val="28"/>
-          <w:szCs w:val="28"/>
-        </w:rPr>
-        <w:t>standart</w:t>
-      </w:r>
-      <w:proofErr w:type="spellEnd"/>
-      <w:r>
-        <w:rPr>
-          <w:sz w:val="28"/>
-          <w:szCs w:val="28"/>
-        </w:rPr>
-        <w:t xml:space="preserve"> </w:t>
-      </w:r>
-      <w:proofErr w:type="spellStart"/>
-      <w:r>
-        <w:rPr>
-          <w:sz w:val="28"/>
-          <w:szCs w:val="28"/>
-        </w:rPr>
-        <w:t>holatga</w:t>
-      </w:r>
-      <w:proofErr w:type="spellEnd"/>
-      <w:r>
-        <w:rPr>
-          <w:sz w:val="28"/>
-          <w:szCs w:val="28"/>
-        </w:rPr>
-        <w:t xml:space="preserve"> </w:t>
-      </w:r>
-      <w:proofErr w:type="spellStart"/>
-      <w:r>
-        <w:rPr>
-          <w:sz w:val="28"/>
-          <w:szCs w:val="28"/>
-        </w:rPr>
-        <w:t>keltirish</w:t>
-      </w:r>
-      <w:proofErr w:type="spellEnd"/>
-      <w:r>
-        <w:rPr>
-          <w:sz w:val="28"/>
-          <w:szCs w:val="28"/>
-        </w:rPr>
-        <w:t xml:space="preserve">. File </w:t>
-      </w:r>
-      <w:proofErr w:type="spellStart"/>
-      <w:r>
-        <w:rPr>
-          <w:sz w:val="28"/>
-          <w:szCs w:val="28"/>
-        </w:rPr>
-        <w:t>menusi</w:t>
-      </w:r>
-      <w:proofErr w:type="spellEnd"/>
-      <w:r>
-        <w:rPr>
-          <w:sz w:val="28"/>
-          <w:szCs w:val="28"/>
-        </w:rPr>
-        <w:t xml:space="preserve"> </w:t>
-      </w:r>
-      <w:proofErr w:type="spellStart"/>
-      <w:r>
-        <w:rPr>
-          <w:sz w:val="28"/>
-          <w:szCs w:val="28"/>
-        </w:rPr>
-        <w:t>bilan</w:t>
-      </w:r>
-      <w:proofErr w:type="spellEnd"/>
-      <w:r>
-        <w:rPr>
-          <w:sz w:val="28"/>
-          <w:szCs w:val="28"/>
-        </w:rPr>
-        <w:t xml:space="preserve"> </w:t>
-      </w:r>
-      <w:proofErr w:type="spellStart"/>
-      <w:r>
-        <w:rPr>
-          <w:sz w:val="28"/>
-          <w:szCs w:val="28"/>
-        </w:rPr>
-        <w:t>ishlash</w:t>
-      </w:r>
-      <w:proofErr w:type="spellEnd"/>
-      <w:r>
-        <w:rPr>
-          <w:sz w:val="28"/>
-          <w:szCs w:val="28"/>
-        </w:rPr>
-        <w:t xml:space="preserve"> </w:t>
-      </w:r>
-      <w:proofErr w:type="spellStart"/>
-      <w:r>
-        <w:rPr>
-          <w:sz w:val="28"/>
-          <w:szCs w:val="28"/>
-        </w:rPr>
-        <w:t>hamda</w:t>
-      </w:r>
-      <w:proofErr w:type="spellEnd"/>
-      <w:r>
-        <w:rPr>
-          <w:sz w:val="28"/>
-          <w:szCs w:val="28"/>
-        </w:rPr>
-        <w:t xml:space="preserve"> </w:t>
-      </w:r>
-      <w:proofErr w:type="spellStart"/>
-      <w:r>
-        <w:rPr>
-          <w:sz w:val="28"/>
-          <w:szCs w:val="28"/>
-        </w:rPr>
-        <w:t>hotkeyslarni</w:t>
-      </w:r>
-      <w:proofErr w:type="spellEnd"/>
-      <w:r>
-        <w:rPr>
-          <w:sz w:val="28"/>
-          <w:szCs w:val="28"/>
-        </w:rPr>
-        <w:t xml:space="preserve"> </w:t>
-      </w:r>
-      <w:proofErr w:type="spellStart"/>
-      <w:r>
-        <w:rPr>
-          <w:sz w:val="28"/>
-          <w:szCs w:val="28"/>
-        </w:rPr>
-        <w:t>sinovdan</w:t>
-      </w:r>
-      <w:proofErr w:type="spellEnd"/>
-      <w:r>
-        <w:rPr>
-          <w:sz w:val="28"/>
-          <w:szCs w:val="28"/>
-        </w:rPr>
-        <w:t xml:space="preserve"> </w:t>
-      </w:r>
-      <w:proofErr w:type="spellStart"/>
-      <w:r>
-        <w:rPr>
-          <w:sz w:val="28"/>
-          <w:szCs w:val="28"/>
-        </w:rPr>
-        <w:t>o'tkazish</w:t>
-      </w:r>
-      <w:proofErr w:type="spellEnd"/>
-      <w:r>
-        <w:rPr>
-          <w:sz w:val="28"/>
-          <w:szCs w:val="28"/>
-        </w:rPr>
-        <w:t>.</w:t>
-      </w:r>
     </w:p>
     <w:p>
       <w:pPr>
+        <w:jc w:val="both"/>
         <w:rPr>
           <w:sz w:val="28"/>
           <w:szCs w:val="28"/>
@@ -332,117 +22,447 @@
       </w:pPr>
       <w:r>
         <w:rPr>
-          <w:sz w:val="28"/>
-          <w:szCs w:val="28"/>
-        </w:rPr>
-        <w:t xml:space="preserve">Microsoft Word </w:t>
-      </w:r>
-      <w:proofErr w:type="spellStart"/>
-      <w:r>
-        <w:rPr>
-          <w:sz w:val="28"/>
-          <w:szCs w:val="28"/>
-        </w:rPr>
-        <w:t>dasturiga</w:t>
-      </w:r>
-      <w:proofErr w:type="spellEnd"/>
-      <w:r>
-        <w:rPr>
-          <w:sz w:val="28"/>
-          <w:szCs w:val="28"/>
-        </w:rPr>
-        <w:t xml:space="preserve"> </w:t>
-      </w:r>
-      <w:proofErr w:type="spellStart"/>
-      <w:r>
-        <w:rPr>
-          <w:sz w:val="28"/>
-          <w:szCs w:val="28"/>
-        </w:rPr>
-        <w:t>quyidagi</w:t>
-      </w:r>
-      <w:proofErr w:type="spellEnd"/>
-      <w:r>
-        <w:rPr>
-          <w:sz w:val="28"/>
-          <w:szCs w:val="28"/>
-        </w:rPr>
-        <w:t xml:space="preserve"> </w:t>
-      </w:r>
-      <w:proofErr w:type="spellStart"/>
-      <w:r>
-        <w:rPr>
-          <w:sz w:val="28"/>
-          <w:szCs w:val="28"/>
-        </w:rPr>
-        <w:t>qo'shimch</w:t>
-      </w:r>
-      <w:r>
-        <w:rPr>
-          <w:sz w:val="28"/>
-          <w:szCs w:val="28"/>
-        </w:rPr>
-        <w:t>a</w:t>
-      </w:r>
-      <w:proofErr w:type="spellEnd"/>
-      <w:r>
-        <w:rPr>
-          <w:sz w:val="28"/>
-          <w:szCs w:val="28"/>
-        </w:rPr>
-        <w:t xml:space="preserve"> </w:t>
-      </w:r>
-      <w:proofErr w:type="spellStart"/>
-      <w:r>
-        <w:rPr>
-          <w:sz w:val="28"/>
-          <w:szCs w:val="28"/>
-        </w:rPr>
-        <w:t>dasturlarni</w:t>
-      </w:r>
-      <w:proofErr w:type="spellEnd"/>
-      <w:r>
-        <w:rPr>
-          <w:sz w:val="28"/>
-          <w:szCs w:val="28"/>
-        </w:rPr>
-        <w:t xml:space="preserve"> </w:t>
-      </w:r>
-      <w:proofErr w:type="spellStart"/>
-      <w:r>
-        <w:rPr>
-          <w:sz w:val="28"/>
-          <w:szCs w:val="28"/>
-        </w:rPr>
-        <w:t>o'rnatish</w:t>
-      </w:r>
-      <w:proofErr w:type="spellEnd"/>
-      <w:r>
-        <w:rPr>
-          <w:sz w:val="28"/>
-          <w:szCs w:val="28"/>
-        </w:rPr>
-        <w:t xml:space="preserve"> </w:t>
-      </w:r>
-      <w:proofErr w:type="spellStart"/>
-      <w:r>
-        <w:rPr>
-          <w:sz w:val="28"/>
-          <w:szCs w:val="28"/>
-        </w:rPr>
-        <w:t>mumkin</w:t>
-      </w:r>
-      <w:proofErr w:type="spellEnd"/>
-      <w:r>
-        <w:rPr>
-          <w:sz w:val="28"/>
-          <w:szCs w:val="28"/>
-        </w:rPr>
-        <w:t>:</w:t>
+          <w:b/>
+          <w:sz w:val="28"/>
+          <w:szCs w:val="28"/>
+        </w:rPr>
+        <w:t xml:space="preserve">  </w:t>
+      </w:r>
+      <w:proofErr w:type="spellStart"/>
+      <w:r>
+        <w:rPr>
+          <w:b/>
+          <w:sz w:val="28"/>
+          <w:szCs w:val="28"/>
+        </w:rPr>
+        <w:t>Mavzu</w:t>
+      </w:r>
+      <w:proofErr w:type="spellEnd"/>
+      <w:r>
+        <w:rPr>
+          <w:sz w:val="28"/>
+          <w:szCs w:val="28"/>
+        </w:rPr>
+        <w:t xml:space="preserve">: Microsoft Office Word </w:t>
+      </w:r>
+      <w:proofErr w:type="spellStart"/>
+      <w:r>
+        <w:rPr>
+          <w:sz w:val="28"/>
+          <w:szCs w:val="28"/>
+        </w:rPr>
+        <w:t>dasturi</w:t>
+      </w:r>
+      <w:proofErr w:type="spellEnd"/>
+      <w:r>
+        <w:rPr>
+          <w:sz w:val="28"/>
+          <w:szCs w:val="28"/>
+        </w:rPr>
+        <w:t xml:space="preserve"> </w:t>
+      </w:r>
+      <w:proofErr w:type="spellStart"/>
+      <w:r>
+        <w:rPr>
+          <w:sz w:val="28"/>
+          <w:szCs w:val="28"/>
+        </w:rPr>
+        <w:t>uchun</w:t>
+      </w:r>
+      <w:proofErr w:type="spellEnd"/>
+      <w:r>
+        <w:rPr>
+          <w:sz w:val="28"/>
+          <w:szCs w:val="28"/>
+        </w:rPr>
+        <w:t xml:space="preserve"> </w:t>
+      </w:r>
+      <w:proofErr w:type="spellStart"/>
+      <w:r>
+        <w:rPr>
+          <w:sz w:val="28"/>
+          <w:szCs w:val="28"/>
+        </w:rPr>
+        <w:t>qo'shimcha</w:t>
+      </w:r>
+      <w:proofErr w:type="spellEnd"/>
+      <w:r>
+        <w:rPr>
+          <w:sz w:val="28"/>
+          <w:szCs w:val="28"/>
+        </w:rPr>
+        <w:t xml:space="preserve"> </w:t>
+      </w:r>
+      <w:proofErr w:type="spellStart"/>
+      <w:r>
+        <w:rPr>
+          <w:sz w:val="28"/>
+          <w:szCs w:val="28"/>
+        </w:rPr>
+        <w:t>dasturlar</w:t>
+      </w:r>
+      <w:proofErr w:type="spellEnd"/>
+      <w:r>
+        <w:rPr>
+          <w:sz w:val="28"/>
+          <w:szCs w:val="28"/>
+        </w:rPr>
+        <w:t xml:space="preserve"> </w:t>
+      </w:r>
+      <w:proofErr w:type="spellStart"/>
+      <w:r>
+        <w:rPr>
+          <w:sz w:val="28"/>
+          <w:szCs w:val="28"/>
+        </w:rPr>
+        <w:t>o'rnat</w:t>
+      </w:r>
+      <w:r>
+        <w:rPr>
+          <w:sz w:val="28"/>
+          <w:szCs w:val="28"/>
+        </w:rPr>
+        <w:t>ish</w:t>
+      </w:r>
+      <w:proofErr w:type="spellEnd"/>
+      <w:r>
+        <w:rPr>
+          <w:sz w:val="28"/>
+          <w:szCs w:val="28"/>
+        </w:rPr>
+        <w:t xml:space="preserve"> </w:t>
+      </w:r>
+      <w:proofErr w:type="spellStart"/>
+      <w:r>
+        <w:rPr>
+          <w:sz w:val="28"/>
+          <w:szCs w:val="28"/>
+        </w:rPr>
+        <w:t>hamda</w:t>
+      </w:r>
+      <w:proofErr w:type="spellEnd"/>
+      <w:r>
+        <w:rPr>
+          <w:sz w:val="28"/>
+          <w:szCs w:val="28"/>
+        </w:rPr>
+        <w:t xml:space="preserve"> </w:t>
+      </w:r>
+      <w:proofErr w:type="spellStart"/>
+      <w:r>
+        <w:rPr>
+          <w:sz w:val="28"/>
+          <w:szCs w:val="28"/>
+        </w:rPr>
+        <w:t>sozlamarni</w:t>
+      </w:r>
+      <w:proofErr w:type="spellEnd"/>
+      <w:r>
+        <w:rPr>
+          <w:sz w:val="28"/>
+          <w:szCs w:val="28"/>
+        </w:rPr>
+        <w:t xml:space="preserve"> </w:t>
+      </w:r>
+      <w:proofErr w:type="spellStart"/>
+      <w:r>
+        <w:rPr>
+          <w:sz w:val="28"/>
+          <w:szCs w:val="28"/>
+        </w:rPr>
+        <w:t>hususiylashtirish</w:t>
+      </w:r>
+      <w:proofErr w:type="spellEnd"/>
+      <w:r>
+        <w:rPr>
+          <w:sz w:val="28"/>
+          <w:szCs w:val="28"/>
+        </w:rPr>
+        <w:t xml:space="preserve">, </w:t>
+      </w:r>
+      <w:proofErr w:type="spellStart"/>
+      <w:r>
+        <w:rPr>
+          <w:sz w:val="28"/>
+          <w:szCs w:val="28"/>
+        </w:rPr>
+        <w:t>standart</w:t>
+      </w:r>
+      <w:proofErr w:type="spellEnd"/>
+      <w:r>
+        <w:rPr>
+          <w:sz w:val="28"/>
+          <w:szCs w:val="28"/>
+        </w:rPr>
+        <w:t xml:space="preserve"> </w:t>
+      </w:r>
+      <w:proofErr w:type="spellStart"/>
+      <w:r>
+        <w:rPr>
+          <w:sz w:val="28"/>
+          <w:szCs w:val="28"/>
+        </w:rPr>
+        <w:t>holatga</w:t>
+      </w:r>
+      <w:proofErr w:type="spellEnd"/>
+      <w:r>
+        <w:rPr>
+          <w:sz w:val="28"/>
+          <w:szCs w:val="28"/>
+        </w:rPr>
+        <w:t xml:space="preserve"> </w:t>
+      </w:r>
+      <w:proofErr w:type="spellStart"/>
+      <w:r>
+        <w:rPr>
+          <w:sz w:val="28"/>
+          <w:szCs w:val="28"/>
+        </w:rPr>
+        <w:t>keltirish</w:t>
+      </w:r>
+      <w:proofErr w:type="spellEnd"/>
+      <w:r>
+        <w:rPr>
+          <w:sz w:val="28"/>
+          <w:szCs w:val="28"/>
+        </w:rPr>
+        <w:t xml:space="preserve">. File </w:t>
+      </w:r>
+      <w:proofErr w:type="spellStart"/>
+      <w:r>
+        <w:rPr>
+          <w:sz w:val="28"/>
+          <w:szCs w:val="28"/>
+        </w:rPr>
+        <w:t>menusi</w:t>
+      </w:r>
+      <w:proofErr w:type="spellEnd"/>
+      <w:r>
+        <w:rPr>
+          <w:sz w:val="28"/>
+          <w:szCs w:val="28"/>
+        </w:rPr>
+        <w:t xml:space="preserve"> </w:t>
+      </w:r>
+      <w:proofErr w:type="spellStart"/>
+      <w:r>
+        <w:rPr>
+          <w:sz w:val="28"/>
+          <w:szCs w:val="28"/>
+        </w:rPr>
+        <w:t>bilan</w:t>
+      </w:r>
+      <w:proofErr w:type="spellEnd"/>
+      <w:r>
+        <w:rPr>
+          <w:sz w:val="28"/>
+          <w:szCs w:val="28"/>
+        </w:rPr>
+        <w:t xml:space="preserve"> </w:t>
+      </w:r>
+      <w:proofErr w:type="spellStart"/>
+      <w:r>
+        <w:rPr>
+          <w:sz w:val="28"/>
+          <w:szCs w:val="28"/>
+        </w:rPr>
+        <w:t>ishlash</w:t>
+      </w:r>
+      <w:proofErr w:type="spellEnd"/>
+      <w:r>
+        <w:rPr>
+          <w:sz w:val="28"/>
+          <w:szCs w:val="28"/>
+        </w:rPr>
+        <w:t xml:space="preserve"> </w:t>
+      </w:r>
+      <w:proofErr w:type="spellStart"/>
+      <w:r>
+        <w:rPr>
+          <w:sz w:val="28"/>
+          <w:szCs w:val="28"/>
+        </w:rPr>
+        <w:t>hamda</w:t>
+      </w:r>
+      <w:proofErr w:type="spellEnd"/>
+      <w:r>
+        <w:rPr>
+          <w:sz w:val="28"/>
+          <w:szCs w:val="28"/>
+        </w:rPr>
+        <w:t xml:space="preserve"> </w:t>
+      </w:r>
+      <w:proofErr w:type="spellStart"/>
+      <w:r>
+        <w:rPr>
+          <w:sz w:val="28"/>
+          <w:szCs w:val="28"/>
+        </w:rPr>
+        <w:t>hotkeyslarni</w:t>
+      </w:r>
+      <w:proofErr w:type="spellEnd"/>
+      <w:r>
+        <w:rPr>
+          <w:sz w:val="28"/>
+          <w:szCs w:val="28"/>
+        </w:rPr>
+        <w:t xml:space="preserve"> </w:t>
+      </w:r>
+      <w:proofErr w:type="spellStart"/>
+      <w:r>
+        <w:rPr>
+          <w:sz w:val="28"/>
+          <w:szCs w:val="28"/>
+        </w:rPr>
+        <w:t>sinovdan</w:t>
+      </w:r>
+      <w:proofErr w:type="spellEnd"/>
+      <w:r>
+        <w:rPr>
+          <w:sz w:val="28"/>
+          <w:szCs w:val="28"/>
+        </w:rPr>
+        <w:t xml:space="preserve"> </w:t>
+      </w:r>
+      <w:proofErr w:type="spellStart"/>
+      <w:r>
+        <w:rPr>
+          <w:sz w:val="28"/>
+          <w:szCs w:val="28"/>
+        </w:rPr>
+        <w:t>o'tkazish</w:t>
+      </w:r>
+      <w:proofErr w:type="spellEnd"/>
+      <w:r>
+        <w:rPr>
+          <w:sz w:val="28"/>
+          <w:szCs w:val="28"/>
+        </w:rPr>
+        <w:t>.</w:t>
       </w:r>
     </w:p>
     <w:p>
       <w:pPr>
+        <w:jc w:val="both"/>
+        <w:rPr>
+          <w:sz w:val="28"/>
+          <w:szCs w:val="28"/>
+        </w:rPr>
+      </w:pPr>
+      <w:r>
+        <w:rPr>
+          <w:sz w:val="28"/>
+          <w:szCs w:val="28"/>
+        </w:rPr>
+        <w:t xml:space="preserve">Microsoft Word </w:t>
+      </w:r>
+      <w:proofErr w:type="spellStart"/>
+      <w:r>
+        <w:rPr>
+          <w:sz w:val="28"/>
+          <w:szCs w:val="28"/>
+        </w:rPr>
+        <w:t>dasturiga</w:t>
+      </w:r>
+      <w:proofErr w:type="spellEnd"/>
+      <w:r>
+        <w:rPr>
+          <w:sz w:val="28"/>
+          <w:szCs w:val="28"/>
+        </w:rPr>
+        <w:t xml:space="preserve"> </w:t>
+      </w:r>
+      <w:proofErr w:type="spellStart"/>
+      <w:r>
+        <w:rPr>
+          <w:sz w:val="28"/>
+          <w:szCs w:val="28"/>
+        </w:rPr>
+        <w:t>quyidagi</w:t>
+      </w:r>
+      <w:proofErr w:type="spellEnd"/>
+      <w:r>
+        <w:rPr>
+          <w:sz w:val="28"/>
+          <w:szCs w:val="28"/>
+        </w:rPr>
+        <w:t xml:space="preserve"> </w:t>
+      </w:r>
+      <w:proofErr w:type="spellStart"/>
+      <w:r>
+        <w:rPr>
+          <w:sz w:val="28"/>
+          <w:szCs w:val="28"/>
+        </w:rPr>
+        <w:t>qo'shimch</w:t>
+      </w:r>
+      <w:r>
+        <w:rPr>
+          <w:sz w:val="28"/>
+          <w:szCs w:val="28"/>
+        </w:rPr>
+        <w:t>a</w:t>
+      </w:r>
+      <w:proofErr w:type="spellEnd"/>
+      <w:r>
+        <w:rPr>
+          <w:sz w:val="28"/>
+          <w:szCs w:val="28"/>
+        </w:rPr>
+        <w:t xml:space="preserve"> </w:t>
+      </w:r>
+      <w:proofErr w:type="spellStart"/>
+      <w:r>
+        <w:rPr>
+          <w:sz w:val="28"/>
+          <w:szCs w:val="28"/>
+        </w:rPr>
+        <w:t>dasturlarni</w:t>
+      </w:r>
+      <w:proofErr w:type="spellEnd"/>
+      <w:r>
+        <w:rPr>
+          <w:sz w:val="28"/>
+          <w:szCs w:val="28"/>
+        </w:rPr>
+        <w:t xml:space="preserve"> </w:t>
+      </w:r>
+      <w:proofErr w:type="spellStart"/>
+      <w:r>
+        <w:rPr>
+          <w:sz w:val="28"/>
+          <w:szCs w:val="28"/>
+        </w:rPr>
+        <w:t>o'rnatish</w:t>
+      </w:r>
+      <w:proofErr w:type="spellEnd"/>
+      <w:r>
+        <w:rPr>
+          <w:sz w:val="28"/>
+          <w:szCs w:val="28"/>
+        </w:rPr>
+        <w:t xml:space="preserve"> </w:t>
+      </w:r>
+      <w:proofErr w:type="spellStart"/>
+      <w:r>
+        <w:rPr>
+          <w:sz w:val="28"/>
+          <w:szCs w:val="28"/>
+        </w:rPr>
+        <w:t>mumkin</w:t>
+      </w:r>
+      <w:proofErr w:type="spellEnd"/>
+      <w:r>
+        <w:rPr>
+          <w:sz w:val="28"/>
+          <w:szCs w:val="28"/>
+        </w:rPr>
+        <w:t>:</w:t>
+      </w:r>
+    </w:p>
+    <w:p>
+      <w:pPr>
+        <w:jc w:val="both"/>
         <w:rPr>
           <w:sz w:val="28"/>
           <w:szCs w:val="28"/>
@@ -673,11 +693,10 @@
         </w:rPr>
         <w:t>.</w:t>
       </w:r>
-      <w:bookmarkStart w:id="0" w:name="_GoBack"/>
-      <w:bookmarkEnd w:id="0"/>
     </w:p>
     <w:p>
       <w:pPr>
+        <w:jc w:val="both"/>
         <w:rPr>
           <w:sz w:val="28"/>
           <w:szCs w:val="28"/>
@@ -956,6 +975,7 @@
     </w:p>
     <w:p>
       <w:pPr>
+        <w:jc w:val="both"/>
         <w:rPr>
           <w:sz w:val="28"/>
           <w:szCs w:val="28"/>
@@ -1259,6 +1279,7 @@
     </w:p>
     <w:p>
       <w:pPr>
+        <w:jc w:val="both"/>
         <w:rPr>
           <w:sz w:val="28"/>
           <w:szCs w:val="28"/>
@@ -1457,6 +1478,7 @@
     </w:p>
     <w:p>
       <w:pPr>
+        <w:jc w:val="both"/>
         <w:rPr>
           <w:sz w:val="28"/>
           <w:szCs w:val="28"/>
@@ -1712,6 +1734,7 @@
     </w:p>
     <w:p>
       <w:pPr>
+        <w:jc w:val="both"/>
         <w:rPr>
           <w:sz w:val="28"/>
           <w:szCs w:val="28"/>
@@ -1958,6 +1981,7 @@
     </w:p>
     <w:p>
       <w:pPr>
+        <w:jc w:val="both"/>
         <w:rPr>
           <w:sz w:val="28"/>
           <w:szCs w:val="28"/>
@@ -2078,6 +2102,7 @@
     </w:p>
     <w:p>
       <w:pPr>
+        <w:jc w:val="both"/>
         <w:rPr>
           <w:sz w:val="28"/>
           <w:szCs w:val="28"/>
@@ -2086,6 +2111,7 @@
     </w:p>
     <w:p>
       <w:pPr>
+        <w:jc w:val="both"/>
         <w:rPr>
           <w:sz w:val="28"/>
           <w:szCs w:val="28"/>
@@ -2213,6 +2239,7 @@
     </w:p>
     <w:p>
       <w:pPr>
+        <w:jc w:val="both"/>
         <w:rPr>
           <w:sz w:val="28"/>
           <w:szCs w:val="28"/>
@@ -2411,6 +2438,7 @@
     </w:p>
     <w:p>
       <w:pPr>
+        <w:jc w:val="both"/>
         <w:rPr>
           <w:sz w:val="28"/>
           <w:szCs w:val="28"/>
@@ -2577,6 +2605,7 @@
     </w:p>
     <w:p>
       <w:pPr>
+        <w:jc w:val="both"/>
         <w:rPr>
           <w:sz w:val="28"/>
           <w:szCs w:val="28"/>
@@ -2775,6 +2804,7 @@
     </w:p>
     <w:p>
       <w:pPr>
+        <w:jc w:val="both"/>
         <w:rPr>
           <w:sz w:val="28"/>
           <w:szCs w:val="28"/>
@@ -2950,6 +2980,7 @@
     </w:p>
     <w:p>
       <w:pPr>
+        <w:jc w:val="both"/>
         <w:rPr>
           <w:sz w:val="28"/>
           <w:szCs w:val="28"/>
@@ -3116,6 +3147,7 @@
     </w:p>
     <w:p>
       <w:pPr>
+        <w:jc w:val="both"/>
         <w:rPr>
           <w:sz w:val="28"/>
           <w:szCs w:val="28"/>
@@ -3324,6 +3356,7 @@
     </w:p>
     <w:p>
       <w:pPr>
+        <w:jc w:val="both"/>
         <w:rPr>
           <w:sz w:val="28"/>
           <w:szCs w:val="28"/>
@@ -3467,6 +3500,7 @@
     </w:p>
     <w:p>
       <w:pPr>
+        <w:jc w:val="both"/>
         <w:rPr>
           <w:sz w:val="28"/>
           <w:szCs w:val="28"/>
@@ -3649,6 +3683,7 @@
     </w:p>
     <w:p>
       <w:pPr>
+        <w:jc w:val="both"/>
         <w:rPr>
           <w:sz w:val="28"/>
           <w:szCs w:val="28"/>
@@ -3808,6 +3843,7 @@
     </w:p>
     <w:p>
       <w:pPr>
+        <w:jc w:val="both"/>
         <w:rPr>
           <w:sz w:val="28"/>
           <w:szCs w:val="28"/>
@@ -3944,6 +3980,7 @@
     </w:p>
     <w:p>
       <w:pPr>
+        <w:jc w:val="both"/>
         <w:rPr>
           <w:sz w:val="28"/>
           <w:szCs w:val="28"/>
@@ -3952,6 +3989,7 @@
     </w:p>
     <w:p>
       <w:pPr>
+        <w:jc w:val="both"/>
         <w:rPr>
           <w:sz w:val="28"/>
           <w:szCs w:val="28"/>
@@ -4150,6 +4188,7 @@
     </w:p>
     <w:p>
       <w:pPr>
+        <w:jc w:val="both"/>
         <w:rPr>
           <w:sz w:val="28"/>
           <w:szCs w:val="28"/>
@@ -4222,6 +4261,7 @@
     </w:p>
     <w:p>
       <w:pPr>
+        <w:jc w:val="both"/>
         <w:rPr>
           <w:sz w:val="28"/>
           <w:szCs w:val="28"/>
@@ -4294,6 +4334,7 @@
     </w:p>
     <w:p>
       <w:pPr>
+        <w:jc w:val="both"/>
         <w:rPr>
           <w:sz w:val="28"/>
           <w:szCs w:val="28"/>
@@ -4350,6 +4391,7 @@
     </w:p>
     <w:p>
       <w:pPr>
+        <w:jc w:val="both"/>
         <w:rPr>
           <w:sz w:val="28"/>
           <w:szCs w:val="28"/>
@@ -4461,6 +4503,7 @@
     </w:p>
     <w:p>
       <w:pPr>
+        <w:jc w:val="both"/>
         <w:rPr>
           <w:sz w:val="28"/>
           <w:szCs w:val="28"/>
@@ -4529,6 +4572,8 @@
         </w:rPr>
         <w:t>saqlash</w:t>
       </w:r>
+      <w:bookmarkStart w:id="0" w:name="_GoBack"/>
+      <w:bookmarkEnd w:id="0"/>
       <w:proofErr w:type="spellEnd"/>
       <w:r>
         <w:rPr>
@@ -4540,6 +4585,7 @@
     </w:p>
     <w:p>
       <w:pPr>
+        <w:jc w:val="both"/>
         <w:rPr>
           <w:sz w:val="28"/>
           <w:szCs w:val="28"/>
@@ -4692,6 +4738,7 @@
     </w:p>
     <w:p>
       <w:pPr>
+        <w:jc w:val="both"/>
         <w:rPr>
           <w:sz w:val="28"/>
           <w:szCs w:val="28"/>
@@ -4732,6 +4779,7 @@
     </w:p>
     <w:p>
       <w:pPr>
+        <w:jc w:val="both"/>
         <w:rPr>
           <w:sz w:val="28"/>
           <w:szCs w:val="28"/>
@@ -4804,6 +4852,7 @@
     </w:p>
     <w:p>
       <w:pPr>
+        <w:jc w:val="both"/>
         <w:rPr>
           <w:sz w:val="28"/>
           <w:szCs w:val="28"/>
@@ -4899,6 +4948,7 @@
     </w:p>
     <w:p>
       <w:pPr>
+        <w:jc w:val="both"/>
         <w:rPr>
           <w:sz w:val="28"/>
           <w:szCs w:val="28"/>
@@ -4994,6 +5044,7 @@
     </w:p>
     <w:p>
       <w:pPr>
+        <w:jc w:val="both"/>
         <w:rPr>
           <w:sz w:val="28"/>
           <w:szCs w:val="28"/>
@@ -5322,6 +5373,7 @@
     </w:p>
     <w:p>
       <w:pPr>
+        <w:jc w:val="both"/>
         <w:rPr>
           <w:sz w:val="28"/>
           <w:szCs w:val="28"/>
@@ -5770,6 +5822,36 @@
       <w:u w:val="single"/>
     </w:rPr>
   </w:style>
+  <w:style w:type="paragraph" w:styleId="a4">
+    <w:name w:val="Balloon Text"/>
+    <w:basedOn w:val="a"/>
+    <w:link w:val="a5"/>
+    <w:uiPriority w:val="99"/>
+    <w:semiHidden/>
+    <w:unhideWhenUsed/>
+    <w:rsid w:val="002E319C"/>
+    <w:pPr>
+      <w:spacing w:after="0" w:line="240" w:lineRule="auto"/>
+    </w:pPr>
+    <w:rPr>
+      <w:rFonts w:ascii="Segoe UI" w:hAnsi="Segoe UI" w:cs="Segoe UI"/>
+      <w:sz w:val="18"/>
+      <w:szCs w:val="18"/>
+    </w:rPr>
+  </w:style>
+  <w:style w:type="character" w:customStyle="1" w:styleId="a5">
+    <w:name w:val="Текст выноски Знак"/>
+    <w:basedOn w:val="a0"/>
+    <w:link w:val="a4"/>
+    <w:uiPriority w:val="99"/>
+    <w:semiHidden/>
+    <w:rsid w:val="002E319C"/>
+    <w:rPr>
+      <w:rFonts w:ascii="Segoe UI" w:hAnsi="Segoe UI" w:cs="Segoe UI"/>
+      <w:sz w:val="18"/>
+      <w:szCs w:val="18"/>
+    </w:rPr>
+  </w:style>
 </w:styles>
 </file>
 
